--- a/templates/Raport z testu kamer ANPR Wrzesnia kPoz_template.docx
+++ b/templates/Raport z testu kamer ANPR Wrzesnia kPoz_template.docx
@@ -107,17 +107,8 @@
                                       <w:rFonts w:asciiTheme="majorHAnsi" w:eastAsiaTheme="majorEastAsia" w:hAnsiTheme="majorHAnsi" w:cstheme="majorBidi"/>
                                       <w:lang w:val="en-GB"/>
                                     </w:rPr>
-                                    <w:t xml:space="preserve">Cat Traffic Sp. z </w:t>
+                                    <w:t>Cat Traffic Sp. z o.o.</w:t>
                                   </w:r>
-                                  <w:proofErr w:type="spellStart"/>
-                                  <w:r>
-                                    <w:rPr>
-                                      <w:rFonts w:asciiTheme="majorHAnsi" w:eastAsiaTheme="majorEastAsia" w:hAnsiTheme="majorHAnsi" w:cstheme="majorBidi"/>
-                                      <w:lang w:val="en-GB"/>
-                                    </w:rPr>
-                                    <w:t>o.o.</w:t>
-                                  </w:r>
-                                  <w:proofErr w:type="spellEnd"/>
                                 </w:p>
                               </w:tc>
                             </w:tr>
@@ -194,77 +185,7 @@
                                         <w:rPr>
                                           <w:lang w:eastAsia="ar-SA"/>
                                         </w:rPr>
-                                        <w:t xml:space="preserve">„Utrzymanie i dostosowanie preselekcyjnego systemu ważenia pojazdów w ruchu, wraz z jego kalibracją i testem sprawdzającym zgodnie z załącznikiem nr. 2 „Procedura sprawdzania stanowisk do ważenia pojazdów w ruchu”, w ciągu dróg krajowych nr S5, S11, S11c </w:t>
-                                      </w:r>
-                                      <w:proofErr w:type="spellStart"/>
-                                      <w:r>
-                                        <w:rPr>
-                                          <w:lang w:eastAsia="ar-SA"/>
-                                        </w:rPr>
-                                        <w:t>dk</w:t>
-                                      </w:r>
-                                      <w:proofErr w:type="spellEnd"/>
-                                      <w:r>
-                                        <w:rPr>
-                                          <w:lang w:eastAsia="ar-SA"/>
-                                        </w:rPr>
-                                        <w:t xml:space="preserve"> nr 10, </w:t>
-                                      </w:r>
-                                      <w:proofErr w:type="spellStart"/>
-                                      <w:r>
-                                        <w:rPr>
-                                          <w:lang w:eastAsia="ar-SA"/>
-                                        </w:rPr>
-                                        <w:t>dk</w:t>
-                                      </w:r>
-                                      <w:proofErr w:type="spellEnd"/>
-                                      <w:r>
-                                        <w:rPr>
-                                          <w:lang w:eastAsia="ar-SA"/>
-                                        </w:rPr>
-                                        <w:t xml:space="preserve"> nr 11, </w:t>
-                                      </w:r>
-                                      <w:proofErr w:type="spellStart"/>
-                                      <w:r>
-                                        <w:rPr>
-                                          <w:lang w:eastAsia="ar-SA"/>
-                                        </w:rPr>
-                                        <w:t>dk</w:t>
-                                      </w:r>
-                                      <w:proofErr w:type="spellEnd"/>
-                                      <w:r>
-                                        <w:rPr>
-                                          <w:lang w:eastAsia="ar-SA"/>
-                                        </w:rPr>
-                                        <w:t xml:space="preserve"> nr 32; </w:t>
-                                      </w:r>
-                                      <w:proofErr w:type="spellStart"/>
-                                      <w:r>
-                                        <w:rPr>
-                                          <w:lang w:eastAsia="ar-SA"/>
-                                        </w:rPr>
-                                        <w:t>dk</w:t>
-                                      </w:r>
-                                      <w:proofErr w:type="spellEnd"/>
-                                      <w:r>
-                                        <w:rPr>
-                                          <w:lang w:eastAsia="ar-SA"/>
-                                        </w:rPr>
-                                        <w:t xml:space="preserve"> nr 92; </w:t>
-                                      </w:r>
-                                      <w:proofErr w:type="spellStart"/>
-                                      <w:r>
-                                        <w:rPr>
-                                          <w:lang w:eastAsia="ar-SA"/>
-                                        </w:rPr>
-                                        <w:t>dk</w:t>
-                                      </w:r>
-                                      <w:proofErr w:type="spellEnd"/>
-                                      <w:r>
-                                        <w:rPr>
-                                          <w:lang w:eastAsia="ar-SA"/>
-                                        </w:rPr>
-                                        <w:t xml:space="preserve"> nr 15/92.”</w:t>
+                                        <w:t>„Utrzymanie i dostosowanie preselekcyjnego systemu ważenia pojazdów w ruchu, wraz z jego kalibracją i testem sprawdzającym zgodnie z załącznikiem nr. 2 „Procedura sprawdzania stanowisk do ważenia pojazdów w ruchu”, w ciągu dróg krajowych nr S5, S11, S11c dk nr 10, dk nr 11, dk nr 32; dk nr 92; dk nr 15/92.”</w:t>
                                       </w:r>
                                     </w:p>
                                   </w:sdtContent>
@@ -335,17 +256,8 @@
                                 <w:rFonts w:asciiTheme="majorHAnsi" w:eastAsiaTheme="majorEastAsia" w:hAnsiTheme="majorHAnsi" w:cstheme="majorBidi"/>
                                 <w:lang w:val="en-GB"/>
                               </w:rPr>
-                              <w:t xml:space="preserve">Cat Traffic Sp. z </w:t>
+                              <w:t>Cat Traffic Sp. z o.o.</w:t>
                             </w:r>
-                            <w:proofErr w:type="spellStart"/>
-                            <w:r>
-                              <w:rPr>
-                                <w:rFonts w:asciiTheme="majorHAnsi" w:eastAsiaTheme="majorEastAsia" w:hAnsiTheme="majorHAnsi" w:cstheme="majorBidi"/>
-                                <w:lang w:val="en-GB"/>
-                              </w:rPr>
-                              <w:t>o.o.</w:t>
-                            </w:r>
-                            <w:proofErr w:type="spellEnd"/>
                           </w:p>
                         </w:tc>
                       </w:tr>
@@ -422,77 +334,7 @@
                                   <w:rPr>
                                     <w:lang w:eastAsia="ar-SA"/>
                                   </w:rPr>
-                                  <w:t xml:space="preserve">„Utrzymanie i dostosowanie preselekcyjnego systemu ważenia pojazdów w ruchu, wraz z jego kalibracją i testem sprawdzającym zgodnie z załącznikiem nr. 2 „Procedura sprawdzania stanowisk do ważenia pojazdów w ruchu”, w ciągu dróg krajowych nr S5, S11, S11c </w:t>
-                                </w:r>
-                                <w:proofErr w:type="spellStart"/>
-                                <w:r>
-                                  <w:rPr>
-                                    <w:lang w:eastAsia="ar-SA"/>
-                                  </w:rPr>
-                                  <w:t>dk</w:t>
-                                </w:r>
-                                <w:proofErr w:type="spellEnd"/>
-                                <w:r>
-                                  <w:rPr>
-                                    <w:lang w:eastAsia="ar-SA"/>
-                                  </w:rPr>
-                                  <w:t xml:space="preserve"> nr 10, </w:t>
-                                </w:r>
-                                <w:proofErr w:type="spellStart"/>
-                                <w:r>
-                                  <w:rPr>
-                                    <w:lang w:eastAsia="ar-SA"/>
-                                  </w:rPr>
-                                  <w:t>dk</w:t>
-                                </w:r>
-                                <w:proofErr w:type="spellEnd"/>
-                                <w:r>
-                                  <w:rPr>
-                                    <w:lang w:eastAsia="ar-SA"/>
-                                  </w:rPr>
-                                  <w:t xml:space="preserve"> nr 11, </w:t>
-                                </w:r>
-                                <w:proofErr w:type="spellStart"/>
-                                <w:r>
-                                  <w:rPr>
-                                    <w:lang w:eastAsia="ar-SA"/>
-                                  </w:rPr>
-                                  <w:t>dk</w:t>
-                                </w:r>
-                                <w:proofErr w:type="spellEnd"/>
-                                <w:r>
-                                  <w:rPr>
-                                    <w:lang w:eastAsia="ar-SA"/>
-                                  </w:rPr>
-                                  <w:t xml:space="preserve"> nr 32; </w:t>
-                                </w:r>
-                                <w:proofErr w:type="spellStart"/>
-                                <w:r>
-                                  <w:rPr>
-                                    <w:lang w:eastAsia="ar-SA"/>
-                                  </w:rPr>
-                                  <w:t>dk</w:t>
-                                </w:r>
-                                <w:proofErr w:type="spellEnd"/>
-                                <w:r>
-                                  <w:rPr>
-                                    <w:lang w:eastAsia="ar-SA"/>
-                                  </w:rPr>
-                                  <w:t xml:space="preserve"> nr 92; </w:t>
-                                </w:r>
-                                <w:proofErr w:type="spellStart"/>
-                                <w:r>
-                                  <w:rPr>
-                                    <w:lang w:eastAsia="ar-SA"/>
-                                  </w:rPr>
-                                  <w:t>dk</w:t>
-                                </w:r>
-                                <w:proofErr w:type="spellEnd"/>
-                                <w:r>
-                                  <w:rPr>
-                                    <w:lang w:eastAsia="ar-SA"/>
-                                  </w:rPr>
-                                  <w:t xml:space="preserve"> nr 15/92.”</w:t>
+                                  <w:t>„Utrzymanie i dostosowanie preselekcyjnego systemu ważenia pojazdów w ruchu, wraz z jego kalibracją i testem sprawdzającym zgodnie z załącznikiem nr. 2 „Procedura sprawdzania stanowisk do ważenia pojazdów w ruchu”, w ciągu dróg krajowych nr S5, S11, S11c dk nr 10, dk nr 11, dk nr 32; dk nr 92; dk nr 15/92.”</w:t>
                                 </w:r>
                               </w:p>
                             </w:sdtContent>
@@ -538,11 +380,9 @@
         <w:pStyle w:val="TextBody"/>
         <w:jc w:val="right"/>
       </w:pPr>
-      <w:proofErr w:type="spellStart"/>
       <w:r>
         <w:t>today</w:t>
       </w:r>
-      <w:proofErr w:type="spellEnd"/>
     </w:p>
     <w:tbl>
       <w:tblPr>
@@ -673,18 +513,8 @@
                 <w:sz w:val="20"/>
                 <w:szCs w:val="20"/>
               </w:rPr>
-              <w:t xml:space="preserve">Karol </w:t>
-            </w:r>
-            <w:proofErr w:type="spellStart"/>
-            <w:r>
-              <w:rPr>
-                <w:rFonts w:cs="Arial"/>
-                <w:sz w:val="20"/>
-                <w:szCs w:val="20"/>
-              </w:rPr>
-              <w:t>Zemanek</w:t>
-            </w:r>
-            <w:proofErr w:type="spellEnd"/>
+              <w:t>Karol Zemanek</w:t>
+            </w:r>
           </w:p>
         </w:tc>
       </w:tr>
@@ -812,6 +642,12 @@
     </w:p>
     <w:sdt>
       <w:sdtPr>
+        <w:rPr>
+          <w:rFonts w:ascii="Arial" w:eastAsia="Times New Roman" w:hAnsi="Arial" w:cs="Times New Roman"/>
+          <w:color w:val="00000A"/>
+          <w:sz w:val="22"/>
+          <w:szCs w:val="24"/>
+        </w:rPr>
         <w:id w:val="1262422050"/>
         <w:docPartObj>
           <w:docPartGallery w:val="Table of Contents"/>
@@ -820,12 +656,8 @@
       </w:sdtPr>
       <w:sdtEndPr>
         <w:rPr>
-          <w:rFonts w:ascii="Arial" w:eastAsia="Times New Roman" w:hAnsi="Arial" w:cs="Times New Roman"/>
           <w:b/>
           <w:bCs/>
-          <w:color w:val="00000A"/>
-          <w:sz w:val="22"/>
-          <w:szCs w:val="24"/>
         </w:rPr>
       </w:sdtEndPr>
       <w:sdtContent>
@@ -1867,21 +1699,7 @@
         <w:rPr>
           <w:szCs w:val="22"/>
         </w:rPr>
-        <w:t xml:space="preserve">Strefa </w:t>
-      </w:r>
-      <w:proofErr w:type="spellStart"/>
-      <w:r>
-        <w:rPr>
-          <w:szCs w:val="22"/>
-        </w:rPr>
-        <w:t>wideorejestracji</w:t>
-      </w:r>
-      <w:proofErr w:type="spellEnd"/>
-      <w:r>
-        <w:rPr>
-          <w:szCs w:val="22"/>
-        </w:rPr>
-        <w:t xml:space="preserve"> składa się z kamer ANPR </w:t>
+        <w:t xml:space="preserve">Strefa wideorejestracji składa się z kamer ANPR </w:t>
       </w:r>
       <w:r>
         <w:rPr>
@@ -1893,56 +1711,13 @@
         <w:rPr>
           <w:szCs w:val="22"/>
         </w:rPr>
-        <w:t xml:space="preserve"> </w:t>
+        <w:t xml:space="preserve"> prod. ARH Hungary strumieniujących sygnał wideo w postaci cyfrowej przez sieć IP do komputera wyposażonego w kartę do sprzętowego dekodowania obrazu i wyszukiwania numerów tablic rejestracyjnych. Dodatkowo zainstalowano kamery poglądowe typu </w:t>
       </w:r>
-      <w:proofErr w:type="spellStart"/>
       <w:r>
         <w:rPr>
           <w:szCs w:val="22"/>
         </w:rPr>
-        <w:t>prod</w:t>
-      </w:r>
-      <w:proofErr w:type="spellEnd"/>
-      <w:r>
-        <w:rPr>
-          <w:szCs w:val="22"/>
-        </w:rPr>
-        <w:t xml:space="preserve">. ARH </w:t>
-      </w:r>
-      <w:proofErr w:type="spellStart"/>
-      <w:r>
-        <w:rPr>
-          <w:szCs w:val="22"/>
-        </w:rPr>
-        <w:t>Hungary</w:t>
-      </w:r>
-      <w:proofErr w:type="spellEnd"/>
-      <w:r>
-        <w:rPr>
-          <w:szCs w:val="22"/>
-        </w:rPr>
-        <w:t xml:space="preserve"> strumieniujących sygnał wideo w postaci cyfrowej przez sieć IP do komputera wyposażonego w kartę do sprzętowego dekodowania obrazu i wyszukiwania numerów tablic rejestracyjnych. Dodatkowo zainstalowano kamery poglądowe typu </w:t>
-      </w:r>
-      <w:proofErr w:type="spellStart"/>
-      <w:r>
-        <w:rPr>
-          <w:szCs w:val="22"/>
-        </w:rPr>
-        <w:t>Bosh</w:t>
-      </w:r>
-      <w:proofErr w:type="spellEnd"/>
-      <w:r>
-        <w:rPr>
-          <w:szCs w:val="22"/>
-        </w:rPr>
-        <w:t xml:space="preserve"> </w:t>
-      </w:r>
-      <w:proofErr w:type="spellStart"/>
-      <w:r>
-        <w:rPr>
-          <w:szCs w:val="22"/>
-        </w:rPr>
-        <w:t>Dinio</w:t>
+        <w:t>Bosh Dinio</w:t>
       </w:r>
       <w:r>
         <w:rPr>
@@ -1950,7 +1725,6 @@
         </w:rPr>
         <w:t>n</w:t>
       </w:r>
-      <w:proofErr w:type="spellEnd"/>
       <w:r>
         <w:rPr>
           <w:szCs w:val="22"/>
@@ -2583,15 +2357,7 @@
         </w:numPr>
       </w:pPr>
       <w:r>
-        <w:t xml:space="preserve">Skonfigurowany zapis strumienia wideo kamery </w:t>
-      </w:r>
-      <w:proofErr w:type="spellStart"/>
-      <w:r>
-        <w:t>Axis</w:t>
-      </w:r>
-      <w:proofErr w:type="spellEnd"/>
-      <w:r>
-        <w:t xml:space="preserve"> na udział sieciowy komputera</w:t>
+        <w:t>Skonfigurowany zapis strumienia wideo kamery Axis na udział sieciowy komputera</w:t>
       </w:r>
     </w:p>
     <w:p>
@@ -2635,7 +2401,7 @@
                   <v:formulas/>
                   <v:path o:connecttype="segments"/>
                 </v:shape>
-                <o:OLEObject Type="Embed" ProgID="PBrush" ShapeID="ole_rId4" DrawAspect="Content" ObjectID="_1777375425" r:id="rId11"/>
+                <o:OLEObject Type="Embed" ProgID="PBrush" ShapeID="ole_rId4" DrawAspect="Content" ObjectID="_1778063695" r:id="rId11"/>
               </w:object>
             </w:r>
           </w:p>
@@ -2657,7 +2423,7 @@
                   <v:formulas/>
                   <v:path o:connecttype="segments"/>
                 </v:shape>
-                <o:OLEObject Type="Embed" ProgID="PBrush" ShapeID="ole_rId6" DrawAspect="Content" ObjectID="_1777375426" r:id="rId13"/>
+                <o:OLEObject Type="Embed" ProgID="PBrush" ShapeID="ole_rId6" DrawAspect="Content" ObjectID="_1778063696" r:id="rId13"/>
               </w:object>
             </w:r>
           </w:p>
@@ -2681,7 +2447,7 @@
                   <v:formulas/>
                   <v:path o:connecttype="segments"/>
                 </v:shape>
-                <o:OLEObject Type="Embed" ProgID="PBrush" ShapeID="ole_rId8" DrawAspect="Content" ObjectID="_1777375427" r:id="rId15"/>
+                <o:OLEObject Type="Embed" ProgID="PBrush" ShapeID="ole_rId8" DrawAspect="Content" ObjectID="_1778063697" r:id="rId15"/>
               </w:object>
             </w:r>
           </w:p>
@@ -2703,7 +2469,7 @@
                   <v:formulas/>
                   <v:path o:connecttype="segments"/>
                 </v:shape>
-                <o:OLEObject Type="Embed" ProgID="PBrush" ShapeID="ole_rId10" DrawAspect="Content" ObjectID="_1777375428" r:id="rId17"/>
+                <o:OLEObject Type="Embed" ProgID="PBrush" ShapeID="ole_rId10" DrawAspect="Content" ObjectID="_1778063698" r:id="rId17"/>
               </w:object>
             </w:r>
           </w:p>
@@ -2727,7 +2493,7 @@
                   <v:formulas/>
                   <v:path o:connecttype="segments"/>
                 </v:shape>
-                <o:OLEObject Type="Embed" ProgID="PBrush" ShapeID="ole_rId12" DrawAspect="Content" ObjectID="_1777375429" r:id="rId19"/>
+                <o:OLEObject Type="Embed" ProgID="PBrush" ShapeID="ole_rId12" DrawAspect="Content" ObjectID="_1778063699" r:id="rId19"/>
               </w:object>
             </w:r>
           </w:p>
@@ -2749,7 +2515,7 @@
                   <v:formulas/>
                   <v:path o:connecttype="segments"/>
                 </v:shape>
-                <o:OLEObject Type="Embed" ProgID="PBrush" ShapeID="ole_rId14" DrawAspect="Content" ObjectID="_1777375430" r:id="rId21"/>
+                <o:OLEObject Type="Embed" ProgID="PBrush" ShapeID="ole_rId14" DrawAspect="Content" ObjectID="_1778063700" r:id="rId21"/>
               </w:object>
             </w:r>
           </w:p>
@@ -2773,7 +2539,7 @@
                   <v:formulas/>
                   <v:path o:connecttype="segments"/>
                 </v:shape>
-                <o:OLEObject Type="Embed" ProgID="PBrush" ShapeID="ole_rId16" DrawAspect="Content" ObjectID="_1777375431" r:id="rId23"/>
+                <o:OLEObject Type="Embed" ProgID="PBrush" ShapeID="ole_rId16" DrawAspect="Content" ObjectID="_1778063701" r:id="rId23"/>
               </w:object>
             </w:r>
           </w:p>
@@ -2795,7 +2561,7 @@
                   <v:formulas/>
                   <v:path o:connecttype="segments"/>
                 </v:shape>
-                <o:OLEObject Type="Embed" ProgID="PBrush" ShapeID="ole_rId18" DrawAspect="Content" ObjectID="_1777375432" r:id="rId25"/>
+                <o:OLEObject Type="Embed" ProgID="PBrush" ShapeID="ole_rId18" DrawAspect="Content" ObjectID="_1778063702" r:id="rId25"/>
               </w:object>
             </w:r>
           </w:p>
@@ -2819,7 +2585,7 @@
                   <v:formulas/>
                   <v:path o:connecttype="segments"/>
                 </v:shape>
-                <o:OLEObject Type="Embed" ProgID="PBrush" ShapeID="ole_rId20" DrawAspect="Content" ObjectID="_1777375433" r:id="rId27"/>
+                <o:OLEObject Type="Embed" ProgID="PBrush" ShapeID="ole_rId20" DrawAspect="Content" ObjectID="_1778063703" r:id="rId27"/>
               </w:object>
             </w:r>
           </w:p>
@@ -2841,7 +2607,7 @@
                   <v:formulas/>
                   <v:path o:connecttype="segments"/>
                 </v:shape>
-                <o:OLEObject Type="Embed" ProgID="PBrush" ShapeID="ole_rId22" DrawAspect="Content" ObjectID="_1777375434" r:id="rId29"/>
+                <o:OLEObject Type="Embed" ProgID="PBrush" ShapeID="ole_rId22" DrawAspect="Content" ObjectID="_1778063704" r:id="rId29"/>
               </w:object>
             </w:r>
           </w:p>
@@ -3034,7 +2800,6 @@
                 <w:szCs w:val="20"/>
               </w:rPr>
             </w:pPr>
-            <w:proofErr w:type="spellStart"/>
             <w:r>
               <w:rPr>
                 <w:rFonts w:eastAsia="Calibri"/>
@@ -3046,7 +2811,6 @@
               </w:rPr>
               <w:t>εm</w:t>
             </w:r>
-            <w:proofErr w:type="spellEnd"/>
           </w:p>
         </w:tc>
         <w:tc>
@@ -3063,7 +2827,6 @@
                 <w:szCs w:val="20"/>
               </w:rPr>
             </w:pPr>
-            <w:proofErr w:type="spellStart"/>
             <w:r>
               <w:rPr>
                 <w:rFonts w:eastAsia="Calibri"/>
@@ -3075,7 +2838,6 @@
               </w:rPr>
               <w:t>εf</w:t>
             </w:r>
-            <w:proofErr w:type="spellEnd"/>
           </w:p>
         </w:tc>
         <w:tc>
@@ -3477,7 +3239,6 @@
                 <w:szCs w:val="20"/>
               </w:rPr>
             </w:pPr>
-            <w:proofErr w:type="spellStart"/>
             <w:r>
               <w:rPr>
                 <w:rFonts w:eastAsia="Calibri"/>
@@ -3489,7 +3250,6 @@
               </w:rPr>
               <w:t>εm</w:t>
             </w:r>
-            <w:proofErr w:type="spellEnd"/>
           </w:p>
         </w:tc>
         <w:tc>
@@ -3506,7 +3266,6 @@
                 <w:szCs w:val="20"/>
               </w:rPr>
             </w:pPr>
-            <w:proofErr w:type="spellStart"/>
             <w:r>
               <w:rPr>
                 <w:rFonts w:eastAsia="Calibri"/>
@@ -3518,7 +3277,6 @@
               </w:rPr>
               <w:t>εf</w:t>
             </w:r>
-            <w:proofErr w:type="spellEnd"/>
           </w:p>
         </w:tc>
         <w:tc>
@@ -3921,7 +3679,6 @@
                 <w:szCs w:val="20"/>
               </w:rPr>
             </w:pPr>
-            <w:proofErr w:type="spellStart"/>
             <w:r>
               <w:rPr>
                 <w:rFonts w:eastAsia="Calibri"/>
@@ -3933,7 +3690,6 @@
               </w:rPr>
               <w:t>εm</w:t>
             </w:r>
-            <w:proofErr w:type="spellEnd"/>
           </w:p>
         </w:tc>
         <w:tc>
@@ -3950,7 +3706,6 @@
                 <w:szCs w:val="20"/>
               </w:rPr>
             </w:pPr>
-            <w:proofErr w:type="spellStart"/>
             <w:r>
               <w:rPr>
                 <w:rFonts w:eastAsia="Calibri"/>
@@ -3962,7 +3717,6 @@
               </w:rPr>
               <w:t>εf</w:t>
             </w:r>
-            <w:proofErr w:type="spellEnd"/>
           </w:p>
         </w:tc>
         <w:tc>
@@ -4339,7 +4093,6 @@
               <w:pStyle w:val="Table2"/>
               <w:jc w:val="center"/>
             </w:pPr>
-            <w:proofErr w:type="spellStart"/>
             <w:r>
               <w:rPr>
                 <w:rFonts w:cs="Arial"/>
@@ -4353,7 +4106,6 @@
               </w:rPr>
               <w:t>m</w:t>
             </w:r>
-            <w:proofErr w:type="spellEnd"/>
           </w:p>
         </w:tc>
         <w:tc>
@@ -4371,7 +4123,6 @@
               <w:pStyle w:val="Table2"/>
               <w:jc w:val="center"/>
             </w:pPr>
-            <w:proofErr w:type="spellStart"/>
             <w:r>
               <w:rPr>
                 <w:rFonts w:cs="Arial"/>
@@ -4385,7 +4136,6 @@
               </w:rPr>
               <w:t>f</w:t>
             </w:r>
-            <w:proofErr w:type="spellEnd"/>
           </w:p>
         </w:tc>
         <w:tc>
@@ -4512,7 +4262,7 @@
         </w:trPr>
         <w:tc>
           <w:tcPr>
-            <w:tcW w:w="1986" w:type="dxa"/>
+            <w:tcW w:w="1987" w:type="dxa"/>
             <w:tcBorders>
               <w:top w:val="single" w:sz="2" w:space="0" w:color="000000"/>
               <w:left w:val="single" w:sz="2" w:space="0" w:color="000000"/>
@@ -4621,7 +4371,7 @@
         </w:trPr>
         <w:tc>
           <w:tcPr>
-            <w:tcW w:w="1986" w:type="dxa"/>
+            <w:tcW w:w="1987" w:type="dxa"/>
             <w:tcBorders>
               <w:left w:val="single" w:sz="2" w:space="0" w:color="000000"/>
               <w:bottom w:val="single" w:sz="2" w:space="0" w:color="000000"/>
@@ -4686,6 +4436,38 @@
         </w:tc>
       </w:tr>
     </w:tbl>
+    <w:p>
+      <w:pPr>
+        <w:jc w:val="left"/>
+        <w:rPr>
+          <w:rFonts w:eastAsia="SimSun"/>
+          <w:lang w:eastAsia="hi-IN" w:bidi="hi-IN"/>
+        </w:rPr>
+      </w:pPr>
+      <w:r>
+        <w:rPr>
+          <w:rFonts w:eastAsia="SimSun"/>
+          <w:lang w:eastAsia="hi-IN" w:bidi="hi-IN"/>
+        </w:rPr>
+        <w:t>summary_d</w:t>
+      </w:r>
+    </w:p>
+    <w:p>
+      <w:pPr>
+        <w:jc w:val="left"/>
+        <w:rPr>
+          <w:rFonts w:eastAsia="SimSun"/>
+          <w:lang w:eastAsia="hi-IN" w:bidi="hi-IN"/>
+        </w:rPr>
+      </w:pPr>
+      <w:r>
+        <w:rPr>
+          <w:rFonts w:eastAsia="SimSun"/>
+          <w:lang w:eastAsia="hi-IN" w:bidi="hi-IN"/>
+        </w:rPr>
+        <w:t>summary_r</w:t>
+      </w:r>
+    </w:p>
     <w:p>
       <w:pPr>
         <w:pStyle w:val="Nagwek11"/>
